--- a/08-Programming/Java one-liners.docx
+++ b/08-Programming/Java one-liners.docx
@@ -9,7 +9,7 @@
           <w:color w:val="auto"/>
           <w:sz w:val="22"/>
           <w:szCs w:val="22"/>
-          <w:lang w:eastAsia="en-US"/>
+          <w:lang w:val="en-US" w:eastAsia="en-US"/>
         </w:rPr>
         <w:id w:val="-141891053"/>
         <w:docPartObj>
@@ -26,23 +26,25 @@
       <w:sdtContent>
         <w:p>
           <w:pPr>
-            <w:pStyle w:val="TOCHeading"/>
+            <w:pStyle w:val="Hlavikaobsahu"/>
             <w:rPr>
               <w:b/>
               <w:color w:val="auto"/>
+              <w:lang w:val="en-US"/>
             </w:rPr>
           </w:pPr>
           <w:r>
             <w:rPr>
               <w:b/>
               <w:color w:val="auto"/>
+              <w:lang w:val="en-US"/>
             </w:rPr>
             <w:t>Content</w:t>
           </w:r>
         </w:p>
         <w:p>
           <w:pPr>
-            <w:pStyle w:val="TOC1"/>
+            <w:pStyle w:val="Obsah1"/>
             <w:rPr>
               <w:rFonts w:eastAsiaTheme="minorEastAsia"/>
               <w:noProof/>
@@ -50,19 +52,29 @@
             </w:rPr>
           </w:pPr>
           <w:r>
+            <w:rPr>
+              <w:lang w:val="en-US"/>
+            </w:rPr>
             <w:fldChar w:fldCharType="begin"/>
           </w:r>
           <w:r>
+            <w:rPr>
+              <w:lang w:val="en-US"/>
+            </w:rPr>
             <w:instrText xml:space="preserve"> TOC \o "1-3" \h \z \u </w:instrText>
           </w:r>
           <w:r>
+            <w:rPr>
+              <w:lang w:val="en-US"/>
+            </w:rPr>
             <w:fldChar w:fldCharType="separate"/>
           </w:r>
           <w:hyperlink w:anchor="_Toc22053788" w:history="1">
             <w:r>
               <w:rPr>
-                <w:rStyle w:val="Hyperlink"/>
+                <w:rStyle w:val="Hypertextovprepojenie"/>
                 <w:noProof/>
+                <w:lang w:val="en-US"/>
               </w:rPr>
               <w:t>1.</w:t>
             </w:r>
@@ -76,8 +88,9 @@
             </w:r>
             <w:r>
               <w:rPr>
-                <w:rStyle w:val="Hyperlink"/>
+                <w:rStyle w:val="Hypertextovprepojenie"/>
                 <w:noProof/>
+                <w:lang w:val="en-US"/>
               </w:rPr>
               <w:t>Codewars – streams</w:t>
             </w:r>
@@ -85,6 +98,7 @@
               <w:rPr>
                 <w:noProof/>
                 <w:webHidden/>
+                <w:lang w:val="en-US"/>
               </w:rPr>
               <w:tab/>
             </w:r>
@@ -92,6 +106,7 @@
               <w:rPr>
                 <w:noProof/>
                 <w:webHidden/>
+                <w:lang w:val="en-US"/>
               </w:rPr>
               <w:fldChar w:fldCharType="begin"/>
             </w:r>
@@ -99,6 +114,7 @@
               <w:rPr>
                 <w:noProof/>
                 <w:webHidden/>
+                <w:lang w:val="en-US"/>
               </w:rPr>
               <w:instrText xml:space="preserve"> PAGEREF _Toc22053788 \h </w:instrText>
             </w:r>
@@ -106,12 +122,14 @@
               <w:rPr>
                 <w:noProof/>
                 <w:webHidden/>
+                <w:lang w:val="en-US"/>
               </w:rPr>
             </w:r>
             <w:r>
               <w:rPr>
                 <w:noProof/>
                 <w:webHidden/>
+                <w:lang w:val="en-US"/>
               </w:rPr>
               <w:fldChar w:fldCharType="separate"/>
             </w:r>
@@ -119,6 +137,7 @@
               <w:rPr>
                 <w:noProof/>
                 <w:webHidden/>
+                <w:lang w:val="en-US"/>
               </w:rPr>
               <w:t>2</w:t>
             </w:r>
@@ -126,6 +145,7 @@
               <w:rPr>
                 <w:noProof/>
                 <w:webHidden/>
+                <w:lang w:val="en-US"/>
               </w:rPr>
               <w:fldChar w:fldCharType="end"/>
             </w:r>
@@ -133,7 +153,7 @@
         </w:p>
         <w:p>
           <w:pPr>
-            <w:pStyle w:val="TOC2"/>
+            <w:pStyle w:val="Obsah2"/>
             <w:tabs>
               <w:tab w:val="left" w:pos="660"/>
               <w:tab w:val="right" w:leader="dot" w:pos="8777"/>
@@ -147,8 +167,9 @@
           <w:hyperlink w:anchor="_Toc22053789" w:history="1">
             <w:r>
               <w:rPr>
-                <w:rStyle w:val="Hyperlink"/>
+                <w:rStyle w:val="Hypertextovprepojenie"/>
                 <w:noProof/>
+                <w:lang w:val="en-US"/>
                 <w14:scene3d>
                   <w14:camera w14:prst="orthographicFront"/>
                   <w14:lightRig w14:rig="threePt" w14:dir="t">
@@ -168,8 +189,9 @@
             </w:r>
             <w:r>
               <w:rPr>
-                <w:rStyle w:val="Hyperlink"/>
+                <w:rStyle w:val="Hypertextovprepojenie"/>
                 <w:noProof/>
+                <w:lang w:val="en-US"/>
               </w:rPr>
               <w:t>Example1</w:t>
             </w:r>
@@ -177,6 +199,7 @@
               <w:rPr>
                 <w:noProof/>
                 <w:webHidden/>
+                <w:lang w:val="en-US"/>
               </w:rPr>
               <w:tab/>
             </w:r>
@@ -184,6 +207,7 @@
               <w:rPr>
                 <w:noProof/>
                 <w:webHidden/>
+                <w:lang w:val="en-US"/>
               </w:rPr>
               <w:fldChar w:fldCharType="begin"/>
             </w:r>
@@ -191,6 +215,7 @@
               <w:rPr>
                 <w:noProof/>
                 <w:webHidden/>
+                <w:lang w:val="en-US"/>
               </w:rPr>
               <w:instrText xml:space="preserve"> PAGEREF _Toc22053789 \h </w:instrText>
             </w:r>
@@ -198,12 +223,14 @@
               <w:rPr>
                 <w:noProof/>
                 <w:webHidden/>
+                <w:lang w:val="en-US"/>
               </w:rPr>
             </w:r>
             <w:r>
               <w:rPr>
                 <w:noProof/>
                 <w:webHidden/>
+                <w:lang w:val="en-US"/>
               </w:rPr>
               <w:fldChar w:fldCharType="separate"/>
             </w:r>
@@ -211,6 +238,7 @@
               <w:rPr>
                 <w:noProof/>
                 <w:webHidden/>
+                <w:lang w:val="en-US"/>
               </w:rPr>
               <w:t>2</w:t>
             </w:r>
@@ -218,25 +246,41 @@
               <w:rPr>
                 <w:noProof/>
                 <w:webHidden/>
+                <w:lang w:val="en-US"/>
               </w:rPr>
               <w:fldChar w:fldCharType="end"/>
             </w:r>
           </w:hyperlink>
         </w:p>
         <w:p>
+          <w:pPr>
+            <w:rPr>
+              <w:lang w:val="en-US"/>
+            </w:rPr>
+          </w:pPr>
           <w:r>
             <w:rPr>
               <w:b/>
               <w:bCs/>
+              <w:lang w:val="en-US"/>
             </w:rPr>
             <w:fldChar w:fldCharType="end"/>
           </w:r>
         </w:p>
       </w:sdtContent>
     </w:sdt>
-    <w:p/>
     <w:p>
       <w:pPr>
+        <w:rPr>
+          <w:lang w:val="en-US"/>
+        </w:rPr>
+      </w:pPr>
+    </w:p>
+    <w:p>
+      <w:pPr>
+        <w:rPr>
+          <w:lang w:val="en-US"/>
+        </w:rPr>
         <w:sectPr>
           <w:pgSz w:w="11906" w:h="16838"/>
           <w:pgMar w:top="1418" w:right="1418" w:bottom="1418" w:left="1701" w:header="709" w:footer="709" w:gutter="0"/>
@@ -249,25 +293,50 @@
       <w:pPr>
         <w:pStyle w:val="1Nadpis"/>
         <w:jc w:val="both"/>
+        <w:rPr>
+          <w:lang w:val="en-US"/>
+        </w:rPr>
       </w:pPr>
       <w:bookmarkStart w:id="0" w:name="_Toc22053788"/>
-      <w:r>
+      <w:proofErr w:type="spellStart"/>
+      <w:r>
+        <w:rPr>
+          <w:lang w:val="en-US"/>
+        </w:rPr>
         <w:lastRenderedPageBreak/>
-        <w:t>Codewars – streams</w:t>
+        <w:t>Codewars</w:t>
+      </w:r>
+      <w:proofErr w:type="spellEnd"/>
+      <w:r>
+        <w:rPr>
+          <w:lang w:val="en-US"/>
+        </w:rPr>
+        <w:t xml:space="preserve"> – streams</w:t>
       </w:r>
       <w:bookmarkEnd w:id="0"/>
     </w:p>
     <w:p>
       <w:pPr>
         <w:pStyle w:val="2Nadpis"/>
+        <w:rPr>
+          <w:lang w:val="en-US"/>
+        </w:rPr>
       </w:pPr>
       <w:bookmarkStart w:id="1" w:name="_Toc22053789"/>
       <w:r>
+        <w:rPr>
+          <w:lang w:val="en-US"/>
+        </w:rPr>
         <w:t>Example1</w:t>
       </w:r>
       <w:bookmarkEnd w:id="1"/>
     </w:p>
     <w:p>
+      <w:pPr>
+        <w:rPr>
+          <w:lang w:val="en-US"/>
+        </w:rPr>
+      </w:pPr>
       <w:r>
         <w:rPr>
           <w:noProof/>
@@ -311,83 +380,559 @@
       </w:r>
     </w:p>
     <w:p>
-      <w:r>
-        <w:t>import java.util.stream.Collectors;</w:t>
+      <w:pPr>
+        <w:rPr>
+          <w:lang w:val="en-US"/>
+        </w:rPr>
+      </w:pPr>
+      <w:proofErr w:type="gramStart"/>
+      <w:r>
+        <w:rPr>
+          <w:lang w:val="en-US"/>
+        </w:rPr>
+        <w:t>import</w:t>
+      </w:r>
+      <w:proofErr w:type="gramEnd"/>
+      <w:r>
+        <w:rPr>
+          <w:lang w:val="en-US"/>
+        </w:rPr>
+        <w:t xml:space="preserve"> </w:t>
+      </w:r>
+      <w:proofErr w:type="spellStart"/>
+      <w:r>
+        <w:rPr>
+          <w:lang w:val="en-US"/>
+        </w:rPr>
+        <w:t>java.util.stream.Collectors</w:t>
+      </w:r>
+      <w:proofErr w:type="spellEnd"/>
+      <w:r>
+        <w:rPr>
+          <w:lang w:val="en-US"/>
+        </w:rPr>
+        <w:t>;</w:t>
       </w:r>
     </w:p>
     <w:p>
-      <w:r>
-        <w:t>import java.util.stream.IntStream;</w:t>
-      </w:r>
-    </w:p>
-    <w:p/>
-    <w:p>
-      <w:r>
-        <w:t>public class Kata</w:t>
+      <w:pPr>
+        <w:rPr>
+          <w:lang w:val="en-US"/>
+        </w:rPr>
+      </w:pPr>
+      <w:proofErr w:type="gramStart"/>
+      <w:r>
+        <w:rPr>
+          <w:lang w:val="en-US"/>
+        </w:rPr>
+        <w:t>import</w:t>
+      </w:r>
+      <w:proofErr w:type="gramEnd"/>
+      <w:r>
+        <w:rPr>
+          <w:lang w:val="en-US"/>
+        </w:rPr>
+        <w:t xml:space="preserve"> </w:t>
+      </w:r>
+      <w:proofErr w:type="spellStart"/>
+      <w:r>
+        <w:rPr>
+          <w:lang w:val="en-US"/>
+        </w:rPr>
+        <w:t>java.util.stream.IntStream</w:t>
+      </w:r>
+      <w:proofErr w:type="spellEnd"/>
+      <w:r>
+        <w:rPr>
+          <w:lang w:val="en-US"/>
+        </w:rPr>
+        <w:t>;</w:t>
       </w:r>
     </w:p>
     <w:p>
-      <w:r>
-        <w:t>{</w:t>
-      </w:r>
+      <w:pPr>
+        <w:rPr>
+          <w:lang w:val="en-US"/>
+        </w:rPr>
+      </w:pPr>
     </w:p>
     <w:p>
-      <w:r>
-        <w:t xml:space="preserve">  public static String expandedForm(int num)</w:t>
+      <w:pPr>
+        <w:rPr>
+          <w:lang w:val="en-US"/>
+        </w:rPr>
+      </w:pPr>
+      <w:proofErr w:type="gramStart"/>
+      <w:r>
+        <w:rPr>
+          <w:lang w:val="en-US"/>
+        </w:rPr>
+        <w:t>public</w:t>
+      </w:r>
+      <w:proofErr w:type="gramEnd"/>
+      <w:r>
+        <w:rPr>
+          <w:lang w:val="en-US"/>
+        </w:rPr>
+        <w:t xml:space="preserve"> class Kata</w:t>
       </w:r>
     </w:p>
     <w:p>
-      <w:r>
-        <w:t xml:space="preserve">    {</w:t>
+      <w:pPr>
+        <w:rPr>
+          <w:lang w:val="en-US"/>
+        </w:rPr>
+      </w:pPr>
+      <w:r>
+        <w:rPr>
+          <w:lang w:val="en-US"/>
+        </w:rPr>
+        <w:t>{</w:t>
       </w:r>
     </w:p>
     <w:p>
-      <w:r>
-        <w:t xml:space="preserve">        return IntStream.range(0, String.valueOf(num).length())</w:t>
+      <w:pPr>
+        <w:rPr>
+          <w:lang w:val="en-US"/>
+        </w:rPr>
+      </w:pPr>
+      <w:r>
+        <w:rPr>
+          <w:lang w:val="en-US"/>
+        </w:rPr>
+        <w:t xml:space="preserve">  </w:t>
+      </w:r>
+      <w:proofErr w:type="gramStart"/>
+      <w:r>
+        <w:rPr>
+          <w:lang w:val="en-US"/>
+        </w:rPr>
+        <w:t>public</w:t>
+      </w:r>
+      <w:proofErr w:type="gramEnd"/>
+      <w:r>
+        <w:rPr>
+          <w:lang w:val="en-US"/>
+        </w:rPr>
+        <w:t xml:space="preserve"> static String </w:t>
+      </w:r>
+      <w:proofErr w:type="spellStart"/>
+      <w:r>
+        <w:rPr>
+          <w:lang w:val="en-US"/>
+        </w:rPr>
+        <w:t>expandedForm</w:t>
+      </w:r>
+      <w:proofErr w:type="spellEnd"/>
+      <w:r>
+        <w:rPr>
+          <w:lang w:val="en-US"/>
+        </w:rPr>
+        <w:t>(</w:t>
+      </w:r>
+      <w:proofErr w:type="spellStart"/>
+      <w:r>
+        <w:rPr>
+          <w:lang w:val="en-US"/>
+        </w:rPr>
+        <w:t>int</w:t>
+      </w:r>
+      <w:proofErr w:type="spellEnd"/>
+      <w:r>
+        <w:rPr>
+          <w:lang w:val="en-US"/>
+        </w:rPr>
+        <w:t xml:space="preserve"> </w:t>
+      </w:r>
+      <w:proofErr w:type="spellStart"/>
+      <w:r>
+        <w:rPr>
+          <w:lang w:val="en-US"/>
+        </w:rPr>
+        <w:t>num</w:t>
+      </w:r>
+      <w:proofErr w:type="spellEnd"/>
+      <w:r>
+        <w:rPr>
+          <w:lang w:val="en-US"/>
+        </w:rPr>
+        <w:t>)</w:t>
       </w:r>
     </w:p>
     <w:p>
-      <w:r>
-        <w:t xml:space="preserve">                .mapToObj(x -&gt; String.valueOf( Character.getNumericValue(String.valueOf(num).charAt(x) ) * (int)Math.pow(10, String.valueOf(num).substring(x).length()-1)))</w:t>
+      <w:pPr>
+        <w:rPr>
+          <w:lang w:val="en-US"/>
+        </w:rPr>
+      </w:pPr>
+      <w:r>
+        <w:rPr>
+          <w:lang w:val="en-US"/>
+        </w:rPr>
+        <w:t xml:space="preserve">    {</w:t>
       </w:r>
     </w:p>
     <w:p>
-      <w:r>
-        <w:t xml:space="preserve">                .filter(x -&gt; !x.equals("0"))</w:t>
+      <w:pPr>
+        <w:rPr>
+          <w:lang w:val="en-US"/>
+        </w:rPr>
+      </w:pPr>
+      <w:r>
+        <w:rPr>
+          <w:lang w:val="en-US"/>
+        </w:rPr>
+        <w:t xml:space="preserve">        </w:t>
+      </w:r>
+      <w:proofErr w:type="gramStart"/>
+      <w:r>
+        <w:rPr>
+          <w:lang w:val="en-US"/>
+        </w:rPr>
+        <w:t>return</w:t>
+      </w:r>
+      <w:proofErr w:type="gramEnd"/>
+      <w:r>
+        <w:rPr>
+          <w:lang w:val="en-US"/>
+        </w:rPr>
+        <w:t xml:space="preserve"> </w:t>
+      </w:r>
+      <w:proofErr w:type="spellStart"/>
+      <w:r>
+        <w:rPr>
+          <w:lang w:val="en-US"/>
+        </w:rPr>
+        <w:t>IntStream.range</w:t>
+      </w:r>
+      <w:proofErr w:type="spellEnd"/>
+      <w:r>
+        <w:rPr>
+          <w:lang w:val="en-US"/>
+        </w:rPr>
+        <w:t xml:space="preserve">(0, </w:t>
+      </w:r>
+      <w:proofErr w:type="spellStart"/>
+      <w:r>
+        <w:rPr>
+          <w:lang w:val="en-US"/>
+        </w:rPr>
+        <w:t>String.valueOf</w:t>
+      </w:r>
+      <w:proofErr w:type="spellEnd"/>
+      <w:r>
+        <w:rPr>
+          <w:lang w:val="en-US"/>
+        </w:rPr>
+        <w:t>(</w:t>
+      </w:r>
+      <w:proofErr w:type="spellStart"/>
+      <w:r>
+        <w:rPr>
+          <w:lang w:val="en-US"/>
+        </w:rPr>
+        <w:t>num</w:t>
+      </w:r>
+      <w:proofErr w:type="spellEnd"/>
+      <w:r>
+        <w:rPr>
+          <w:lang w:val="en-US"/>
+        </w:rPr>
+        <w:t>).length())</w:t>
       </w:r>
     </w:p>
     <w:p>
-      <w:r>
-        <w:t xml:space="preserve">                .collect(Collectors.joining(" + "));</w:t>
+      <w:pPr>
+        <w:rPr>
+          <w:lang w:val="en-US"/>
+        </w:rPr>
+      </w:pPr>
+      <w:r>
+        <w:rPr>
+          <w:lang w:val="en-US"/>
+        </w:rPr>
+        <w:t xml:space="preserve">                .</w:t>
+      </w:r>
+      <w:proofErr w:type="spellStart"/>
+      <w:r>
+        <w:rPr>
+          <w:lang w:val="en-US"/>
+        </w:rPr>
+        <w:t>mapToObj</w:t>
+      </w:r>
+      <w:proofErr w:type="spellEnd"/>
+      <w:r>
+        <w:rPr>
+          <w:lang w:val="en-US"/>
+        </w:rPr>
+        <w:t xml:space="preserve">(x -&gt; </w:t>
+      </w:r>
+      <w:proofErr w:type="spellStart"/>
+      <w:proofErr w:type="gramStart"/>
+      <w:r>
+        <w:rPr>
+          <w:lang w:val="en-US"/>
+        </w:rPr>
+        <w:t>String.valueOf</w:t>
+      </w:r>
+      <w:proofErr w:type="spellEnd"/>
+      <w:r>
+        <w:rPr>
+          <w:lang w:val="en-US"/>
+        </w:rPr>
+        <w:t>(</w:t>
+      </w:r>
+      <w:proofErr w:type="gramEnd"/>
+      <w:r>
+        <w:rPr>
+          <w:lang w:val="en-US"/>
+        </w:rPr>
+        <w:t xml:space="preserve"> </w:t>
+      </w:r>
+      <w:proofErr w:type="spellStart"/>
+      <w:r>
+        <w:rPr>
+          <w:lang w:val="en-US"/>
+        </w:rPr>
+        <w:t>Character.getNumericValue</w:t>
+      </w:r>
+      <w:proofErr w:type="spellEnd"/>
+      <w:r>
+        <w:rPr>
+          <w:lang w:val="en-US"/>
+        </w:rPr>
+        <w:t>(</w:t>
+      </w:r>
+      <w:proofErr w:type="spellStart"/>
+      <w:r>
+        <w:rPr>
+          <w:lang w:val="en-US"/>
+        </w:rPr>
+        <w:t>String.valueOf</w:t>
+      </w:r>
+      <w:proofErr w:type="spellEnd"/>
+      <w:r>
+        <w:rPr>
+          <w:lang w:val="en-US"/>
+        </w:rPr>
+        <w:t>(</w:t>
+      </w:r>
+      <w:proofErr w:type="spellStart"/>
+      <w:r>
+        <w:rPr>
+          <w:lang w:val="en-US"/>
+        </w:rPr>
+        <w:t>num</w:t>
+      </w:r>
+      <w:proofErr w:type="spellEnd"/>
+      <w:r>
+        <w:rPr>
+          <w:lang w:val="en-US"/>
+        </w:rPr>
+        <w:t>).</w:t>
+      </w:r>
+      <w:proofErr w:type="spellStart"/>
+      <w:r>
+        <w:rPr>
+          <w:lang w:val="en-US"/>
+        </w:rPr>
+        <w:t>charAt</w:t>
+      </w:r>
+      <w:proofErr w:type="spellEnd"/>
+      <w:r>
+        <w:rPr>
+          <w:lang w:val="en-US"/>
+        </w:rPr>
+        <w:t>(x) ) * (</w:t>
+      </w:r>
+      <w:proofErr w:type="spellStart"/>
+      <w:r>
+        <w:rPr>
+          <w:lang w:val="en-US"/>
+        </w:rPr>
+        <w:t>int</w:t>
+      </w:r>
+      <w:proofErr w:type="spellEnd"/>
+      <w:r>
+        <w:rPr>
+          <w:lang w:val="en-US"/>
+        </w:rPr>
+        <w:t>)</w:t>
+      </w:r>
+      <w:proofErr w:type="spellStart"/>
+      <w:r>
+        <w:rPr>
+          <w:lang w:val="en-US"/>
+        </w:rPr>
+        <w:t>Math.pow</w:t>
+      </w:r>
+      <w:proofErr w:type="spellEnd"/>
+      <w:r>
+        <w:rPr>
+          <w:lang w:val="en-US"/>
+        </w:rPr>
+        <w:t xml:space="preserve">(10, </w:t>
+      </w:r>
+      <w:proofErr w:type="spellStart"/>
+      <w:r>
+        <w:rPr>
+          <w:lang w:val="en-US"/>
+        </w:rPr>
+        <w:t>String.valueOf</w:t>
+      </w:r>
+      <w:proofErr w:type="spellEnd"/>
+      <w:r>
+        <w:rPr>
+          <w:lang w:val="en-US"/>
+        </w:rPr>
+        <w:t>(</w:t>
+      </w:r>
+      <w:proofErr w:type="spellStart"/>
+      <w:r>
+        <w:rPr>
+          <w:lang w:val="en-US"/>
+        </w:rPr>
+        <w:t>num</w:t>
+      </w:r>
+      <w:proofErr w:type="spellEnd"/>
+      <w:r>
+        <w:rPr>
+          <w:lang w:val="en-US"/>
+        </w:rPr>
+        <w:t>).substring(x).length()-1)))</w:t>
       </w:r>
     </w:p>
     <w:p>
-      <w:r>
-        <w:t xml:space="preserve">    }</w:t>
+      <w:pPr>
+        <w:rPr>
+          <w:lang w:val="en-US"/>
+        </w:rPr>
+      </w:pPr>
+      <w:r>
+        <w:rPr>
+          <w:lang w:val="en-US"/>
+        </w:rPr>
+        <w:t xml:space="preserve">                .filter(x -</w:t>
+      </w:r>
+      <w:proofErr w:type="gramStart"/>
+      <w:r>
+        <w:rPr>
+          <w:lang w:val="en-US"/>
+        </w:rPr>
+        <w:t>&gt; !</w:t>
+      </w:r>
+      <w:proofErr w:type="spellStart"/>
+      <w:proofErr w:type="gramEnd"/>
+      <w:r>
+        <w:rPr>
+          <w:lang w:val="en-US"/>
+        </w:rPr>
+        <w:t>x.equals</w:t>
+      </w:r>
+      <w:proofErr w:type="spellEnd"/>
+      <w:r>
+        <w:rPr>
+          <w:lang w:val="en-US"/>
+        </w:rPr>
+        <w:t>("0"))</w:t>
       </w:r>
     </w:p>
     <w:p>
-      <w:r>
-        <w:t>}</w:t>
+      <w:pPr>
+        <w:rPr>
+          <w:lang w:val="en-US"/>
+        </w:rPr>
+      </w:pPr>
+      <w:r>
+        <w:rPr>
+          <w:lang w:val="en-US"/>
+        </w:rPr>
+        <w:t xml:space="preserve">                .</w:t>
+      </w:r>
+      <w:proofErr w:type="gramStart"/>
+      <w:r>
+        <w:rPr>
+          <w:lang w:val="en-US"/>
+        </w:rPr>
+        <w:t>collect(</w:t>
+      </w:r>
+      <w:proofErr w:type="spellStart"/>
+      <w:proofErr w:type="gramEnd"/>
+      <w:r>
+        <w:rPr>
+          <w:lang w:val="en-US"/>
+        </w:rPr>
+        <w:t>Collectors.joining</w:t>
+      </w:r>
+      <w:proofErr w:type="spellEnd"/>
+      <w:r>
+        <w:rPr>
+          <w:lang w:val="en-US"/>
+        </w:rPr>
+        <w:t>(" + "));</w:t>
       </w:r>
     </w:p>
     <w:p>
       <w:pPr>
-        <w:spacing w:line="259" w:lineRule="auto"/>
-      </w:pPr>
-      <w:r>
-        <w:br w:type="page"/>
+        <w:rPr>
+          <w:lang w:val="en-US"/>
+        </w:rPr>
+      </w:pPr>
+      <w:r>
+        <w:rPr>
+          <w:lang w:val="en-US"/>
+        </w:rPr>
+        <w:t xml:space="preserve">    }</w:t>
       </w:r>
     </w:p>
     <w:p>
       <w:pPr>
-        <w:pStyle w:val="2Nadpis"/>
-      </w:pPr>
-      <w:r>
-        <w:t>Example2</w:t>
+        <w:rPr>
+          <w:lang w:val="en-US"/>
+        </w:rPr>
+      </w:pPr>
+      <w:r>
+        <w:rPr>
+          <w:lang w:val="en-US"/>
+        </w:rPr>
+        <w:t>}</w:t>
       </w:r>
     </w:p>
     <w:p>
+      <w:pPr>
+        <w:spacing w:line="259" w:lineRule="auto"/>
+        <w:rPr>
+          <w:lang w:val="en-US"/>
+        </w:rPr>
+      </w:pPr>
+      <w:r>
+        <w:rPr>
+          <w:lang w:val="en-US"/>
+        </w:rPr>
+        <w:br w:type="page"/>
+      </w:r>
+    </w:p>
+    <w:p>
+      <w:pPr>
+        <w:pStyle w:val="2Nadpis"/>
+        <w:rPr>
+          <w:lang w:val="en-US"/>
+        </w:rPr>
+      </w:pPr>
+      <w:r>
+        <w:rPr>
+          <w:lang w:val="en-US"/>
+        </w:rPr>
+        <w:lastRenderedPageBreak/>
+        <w:t>Example2</w:t>
+      </w:r>
+    </w:p>
+    <w:p>
+      <w:pPr>
+        <w:rPr>
+          <w:lang w:val="en-US"/>
+        </w:rPr>
+      </w:pPr>
       <w:r>
         <w:rPr>
           <w:noProof/>
@@ -431,6 +976,11 @@
       </w:r>
     </w:p>
     <w:p>
+      <w:pPr>
+        <w:rPr>
+          <w:lang w:val="en-US"/>
+        </w:rPr>
+      </w:pPr>
       <w:r>
         <w:rPr>
           <w:noProof/>
@@ -476,12 +1026,23 @@
     <w:p>
       <w:pPr>
         <w:pStyle w:val="2Nadpis"/>
-      </w:pPr>
-      <w:r>
+        <w:rPr>
+          <w:lang w:val="en-US"/>
+        </w:rPr>
+      </w:pPr>
+      <w:r>
+        <w:rPr>
+          <w:lang w:val="en-US"/>
+        </w:rPr>
         <w:t>Example3</w:t>
       </w:r>
     </w:p>
     <w:p>
+      <w:pPr>
+        <w:rPr>
+          <w:lang w:val="en-US"/>
+        </w:rPr>
+      </w:pPr>
       <w:r>
         <w:rPr>
           <w:noProof/>
@@ -525,6 +1086,11 @@
       </w:r>
     </w:p>
     <w:p>
+      <w:pPr>
+        <w:rPr>
+          <w:lang w:val="en-US"/>
+        </w:rPr>
+      </w:pPr>
       <w:r>
         <w:rPr>
           <w:noProof/>
@@ -566,13 +1132,378 @@
           </wp:inline>
         </w:drawing>
       </w:r>
+    </w:p>
+    <w:p>
+      <w:pPr>
+        <w:rPr>
+          <w:lang w:val="en-US"/>
+        </w:rPr>
+      </w:pPr>
+    </w:p>
+    <w:p>
+      <w:pPr>
+        <w:pStyle w:val="2Nadpis"/>
+        <w:rPr>
+          <w:lang w:val="en-US"/>
+        </w:rPr>
+      </w:pPr>
+      <w:r>
+        <w:rPr>
+          <w:lang w:val="en-US"/>
+        </w:rPr>
+        <w:lastRenderedPageBreak/>
+        <w:t>Example4</w:t>
+      </w:r>
+    </w:p>
+    <w:p>
+      <w:pPr>
+        <w:rPr>
+          <w:lang w:val="en-US"/>
+        </w:rPr>
+      </w:pPr>
+      <w:r>
+        <w:rPr>
+          <w:lang w:val="en-US"/>
+        </w:rPr>
+        <w:drawing>
+          <wp:inline distT="0" distB="0" distL="0" distR="0" wp14:anchorId="0AB1CEA7" wp14:editId="6251807B">
+            <wp:extent cx="4810796" cy="381053"/>
+            <wp:effectExtent l="0" t="0" r="8890" b="0"/>
+            <wp:docPr id="8" name="Obrázok 8"/>
+            <wp:cNvGraphicFramePr>
+              <a:graphicFrameLocks xmlns:a="http://schemas.openxmlformats.org/drawingml/2006/main" noChangeAspect="1"/>
+            </wp:cNvGraphicFramePr>
+            <a:graphic xmlns:a="http://schemas.openxmlformats.org/drawingml/2006/main">
+              <a:graphicData uri="http://schemas.openxmlformats.org/drawingml/2006/picture">
+                <pic:pic xmlns:pic="http://schemas.openxmlformats.org/drawingml/2006/picture">
+                  <pic:nvPicPr>
+                    <pic:cNvPr id="1" name=""/>
+                    <pic:cNvPicPr/>
+                  </pic:nvPicPr>
+                  <pic:blipFill>
+                    <a:blip r:embed="rId13"/>
+                    <a:stretch>
+                      <a:fillRect/>
+                    </a:stretch>
+                  </pic:blipFill>
+                  <pic:spPr>
+                    <a:xfrm>
+                      <a:off x="0" y="0"/>
+                      <a:ext cx="4810796" cy="381053"/>
+                    </a:xfrm>
+                    <a:prstGeom prst="rect">
+                      <a:avLst/>
+                    </a:prstGeom>
+                  </pic:spPr>
+                </pic:pic>
+              </a:graphicData>
+            </a:graphic>
+          </wp:inline>
+        </w:drawing>
+      </w:r>
+      <w:r>
+        <w:rPr>
+          <w:noProof/>
+          <w:lang w:val="en-US"/>
+        </w:rPr>
+        <w:drawing>
+          <wp:inline distT="0" distB="0" distL="0" distR="0" wp14:anchorId="29D3024A" wp14:editId="1F0B9EE3">
+            <wp:extent cx="3723809" cy="1866667"/>
+            <wp:effectExtent l="0" t="0" r="0" b="635"/>
+            <wp:docPr id="9" name="Obrázok 9"/>
+            <wp:cNvGraphicFramePr>
+              <a:graphicFrameLocks xmlns:a="http://schemas.openxmlformats.org/drawingml/2006/main" noChangeAspect="1"/>
+            </wp:cNvGraphicFramePr>
+            <a:graphic xmlns:a="http://schemas.openxmlformats.org/drawingml/2006/main">
+              <a:graphicData uri="http://schemas.openxmlformats.org/drawingml/2006/picture">
+                <pic:pic xmlns:pic="http://schemas.openxmlformats.org/drawingml/2006/picture">
+                  <pic:nvPicPr>
+                    <pic:cNvPr id="1" name=""/>
+                    <pic:cNvPicPr/>
+                  </pic:nvPicPr>
+                  <pic:blipFill>
+                    <a:blip r:embed="rId14"/>
+                    <a:stretch>
+                      <a:fillRect/>
+                    </a:stretch>
+                  </pic:blipFill>
+                  <pic:spPr>
+                    <a:xfrm>
+                      <a:off x="0" y="0"/>
+                      <a:ext cx="3723809" cy="1866667"/>
+                    </a:xfrm>
+                    <a:prstGeom prst="rect">
+                      <a:avLst/>
+                    </a:prstGeom>
+                  </pic:spPr>
+                </pic:pic>
+              </a:graphicData>
+            </a:graphic>
+          </wp:inline>
+        </w:drawing>
+      </w:r>
+    </w:p>
+    <w:p>
+      <w:pPr>
+        <w:pStyle w:val="3Nadpis"/>
+        <w:rPr>
+          <w:lang w:val="en-US"/>
+        </w:rPr>
+      </w:pPr>
+      <w:r>
+        <w:rPr>
+          <w:lang w:val="en-US"/>
+        </w:rPr>
+        <w:t xml:space="preserve">Difference between </w:t>
+      </w:r>
+      <w:proofErr w:type="spellStart"/>
+      <w:r>
+        <w:rPr>
+          <w:lang w:val="en-US"/>
+        </w:rPr>
+        <w:t>Stream.of</w:t>
+      </w:r>
+      <w:proofErr w:type="spellEnd"/>
+      <w:r>
+        <w:rPr>
+          <w:lang w:val="en-US"/>
+        </w:rPr>
+        <w:t xml:space="preserve"> and </w:t>
+      </w:r>
+      <w:proofErr w:type="spellStart"/>
+      <w:r>
+        <w:rPr>
+          <w:lang w:val="en-US"/>
+        </w:rPr>
+        <w:t>Array.stream</w:t>
+      </w:r>
+      <w:proofErr w:type="spellEnd"/>
+    </w:p>
+    <w:p>
+      <w:pPr>
+        <w:pStyle w:val="2Nadpis"/>
+        <w:rPr>
+          <w:lang w:val="en-US"/>
+        </w:rPr>
+      </w:pPr>
+      <w:r>
+        <w:rPr>
+          <w:lang w:val="en-US"/>
+        </w:rPr>
+        <w:t>Example5</w:t>
+      </w:r>
+    </w:p>
+    <w:p>
+      <w:pPr>
+        <w:rPr>
+          <w:lang w:val="en-US"/>
+        </w:rPr>
+      </w:pPr>
+      <w:r>
+        <w:rPr>
+          <w:noProof/>
+          <w:lang w:val="en-US"/>
+        </w:rPr>
+        <w:drawing>
+          <wp:inline distT="0" distB="0" distL="0" distR="0" wp14:anchorId="3A50D8B3" wp14:editId="4A962A69">
+            <wp:extent cx="3580952" cy="971429"/>
+            <wp:effectExtent l="0" t="0" r="635" b="635"/>
+            <wp:docPr id="10" name="Obrázok 10"/>
+            <wp:cNvGraphicFramePr>
+              <a:graphicFrameLocks xmlns:a="http://schemas.openxmlformats.org/drawingml/2006/main" noChangeAspect="1"/>
+            </wp:cNvGraphicFramePr>
+            <a:graphic xmlns:a="http://schemas.openxmlformats.org/drawingml/2006/main">
+              <a:graphicData uri="http://schemas.openxmlformats.org/drawingml/2006/picture">
+                <pic:pic xmlns:pic="http://schemas.openxmlformats.org/drawingml/2006/picture">
+                  <pic:nvPicPr>
+                    <pic:cNvPr id="1" name=""/>
+                    <pic:cNvPicPr/>
+                  </pic:nvPicPr>
+                  <pic:blipFill>
+                    <a:blip r:embed="rId15"/>
+                    <a:stretch>
+                      <a:fillRect/>
+                    </a:stretch>
+                  </pic:blipFill>
+                  <pic:spPr>
+                    <a:xfrm>
+                      <a:off x="0" y="0"/>
+                      <a:ext cx="3580952" cy="971429"/>
+                    </a:xfrm>
+                    <a:prstGeom prst="rect">
+                      <a:avLst/>
+                    </a:prstGeom>
+                  </pic:spPr>
+                </pic:pic>
+              </a:graphicData>
+            </a:graphic>
+          </wp:inline>
+        </w:drawing>
+      </w:r>
+    </w:p>
+    <w:p>
+      <w:pPr>
+        <w:rPr>
+          <w:lang w:val="en-US"/>
+        </w:rPr>
+      </w:pPr>
+      <w:r>
+        <w:rPr>
+          <w:noProof/>
+          <w:lang w:val="en-US"/>
+        </w:rPr>
+        <w:drawing>
+          <wp:inline distT="0" distB="0" distL="0" distR="0" wp14:anchorId="38939CF0" wp14:editId="11F87E14">
+            <wp:extent cx="5161905" cy="2333333"/>
+            <wp:effectExtent l="0" t="0" r="1270" b="0"/>
+            <wp:docPr id="11" name="Obrázok 11"/>
+            <wp:cNvGraphicFramePr>
+              <a:graphicFrameLocks xmlns:a="http://schemas.openxmlformats.org/drawingml/2006/main" noChangeAspect="1"/>
+            </wp:cNvGraphicFramePr>
+            <a:graphic xmlns:a="http://schemas.openxmlformats.org/drawingml/2006/main">
+              <a:graphicData uri="http://schemas.openxmlformats.org/drawingml/2006/picture">
+                <pic:pic xmlns:pic="http://schemas.openxmlformats.org/drawingml/2006/picture">
+                  <pic:nvPicPr>
+                    <pic:cNvPr id="1" name=""/>
+                    <pic:cNvPicPr/>
+                  </pic:nvPicPr>
+                  <pic:blipFill>
+                    <a:blip r:embed="rId16"/>
+                    <a:stretch>
+                      <a:fillRect/>
+                    </a:stretch>
+                  </pic:blipFill>
+                  <pic:spPr>
+                    <a:xfrm>
+                      <a:off x="0" y="0"/>
+                      <a:ext cx="5161905" cy="2333333"/>
+                    </a:xfrm>
+                    <a:prstGeom prst="rect">
+                      <a:avLst/>
+                    </a:prstGeom>
+                  </pic:spPr>
+                </pic:pic>
+              </a:graphicData>
+            </a:graphic>
+          </wp:inline>
+        </w:drawing>
+      </w:r>
+    </w:p>
+    <w:p>
+      <w:pPr>
+        <w:pStyle w:val="2Nadpis"/>
+        <w:rPr>
+          <w:lang w:val="en-US"/>
+        </w:rPr>
+      </w:pPr>
+      <w:r>
+        <w:rPr>
+          <w:lang w:val="en-US"/>
+        </w:rPr>
+        <w:lastRenderedPageBreak/>
+        <w:t>Example6</w:t>
+      </w:r>
+    </w:p>
+    <w:p>
+      <w:pPr>
+        <w:rPr>
+          <w:lang w:val="en-US"/>
+        </w:rPr>
+      </w:pPr>
+      <w:r>
+        <w:rPr>
+          <w:lang w:val="en-US"/>
+        </w:rPr>
+        <w:drawing>
+          <wp:inline distT="0" distB="0" distL="0" distR="0" wp14:anchorId="6FB247B1" wp14:editId="40FEE814">
+            <wp:extent cx="5579745" cy="1913255"/>
+            <wp:effectExtent l="0" t="0" r="1905" b="0"/>
+            <wp:docPr id="12" name="Obrázok 12"/>
+            <wp:cNvGraphicFramePr>
+              <a:graphicFrameLocks xmlns:a="http://schemas.openxmlformats.org/drawingml/2006/main" noChangeAspect="1"/>
+            </wp:cNvGraphicFramePr>
+            <a:graphic xmlns:a="http://schemas.openxmlformats.org/drawingml/2006/main">
+              <a:graphicData uri="http://schemas.openxmlformats.org/drawingml/2006/picture">
+                <pic:pic xmlns:pic="http://schemas.openxmlformats.org/drawingml/2006/picture">
+                  <pic:nvPicPr>
+                    <pic:cNvPr id="1" name=""/>
+                    <pic:cNvPicPr/>
+                  </pic:nvPicPr>
+                  <pic:blipFill>
+                    <a:blip r:embed="rId17"/>
+                    <a:stretch>
+                      <a:fillRect/>
+                    </a:stretch>
+                  </pic:blipFill>
+                  <pic:spPr>
+                    <a:xfrm>
+                      <a:off x="0" y="0"/>
+                      <a:ext cx="5579745" cy="1913255"/>
+                    </a:xfrm>
+                    <a:prstGeom prst="rect">
+                      <a:avLst/>
+                    </a:prstGeom>
+                  </pic:spPr>
+                </pic:pic>
+              </a:graphicData>
+            </a:graphic>
+          </wp:inline>
+        </w:drawing>
+      </w:r>
+    </w:p>
+    <w:p>
+      <w:pPr>
+        <w:rPr>
+          <w:lang w:val="en-US"/>
+        </w:rPr>
+      </w:pPr>
+      <w:r>
+        <w:rPr>
+          <w:noProof/>
+          <w:lang w:val="en-US"/>
+        </w:rPr>
+        <w:drawing>
+          <wp:inline distT="0" distB="0" distL="0" distR="0" wp14:anchorId="6ECC8741" wp14:editId="6AFD8A20">
+            <wp:extent cx="5579745" cy="2247900"/>
+            <wp:effectExtent l="0" t="0" r="1905" b="0"/>
+            <wp:docPr id="13" name="Obrázok 13"/>
+            <wp:cNvGraphicFramePr>
+              <a:graphicFrameLocks xmlns:a="http://schemas.openxmlformats.org/drawingml/2006/main" noChangeAspect="1"/>
+            </wp:cNvGraphicFramePr>
+            <a:graphic xmlns:a="http://schemas.openxmlformats.org/drawingml/2006/main">
+              <a:graphicData uri="http://schemas.openxmlformats.org/drawingml/2006/picture">
+                <pic:pic xmlns:pic="http://schemas.openxmlformats.org/drawingml/2006/picture">
+                  <pic:nvPicPr>
+                    <pic:cNvPr id="1" name=""/>
+                    <pic:cNvPicPr/>
+                  </pic:nvPicPr>
+                  <pic:blipFill>
+                    <a:blip r:embed="rId18"/>
+                    <a:stretch>
+                      <a:fillRect/>
+                    </a:stretch>
+                  </pic:blipFill>
+                  <pic:spPr>
+                    <a:xfrm>
+                      <a:off x="0" y="0"/>
+                      <a:ext cx="5579745" cy="2247900"/>
+                    </a:xfrm>
+                    <a:prstGeom prst="rect">
+                      <a:avLst/>
+                    </a:prstGeom>
+                  </pic:spPr>
+                </pic:pic>
+              </a:graphicData>
+            </a:graphic>
+          </wp:inline>
+        </w:drawing>
+      </w:r>
       <w:bookmarkStart w:id="2" w:name="_GoBack"/>
       <w:bookmarkEnd w:id="2"/>
     </w:p>
-    <w:p/>
     <w:sectPr>
-      <w:headerReference w:type="default" r:id="rId13"/>
-      <w:footerReference w:type="default" r:id="rId14"/>
+      <w:headerReference w:type="default" r:id="rId19"/>
+      <w:footerReference w:type="default" r:id="rId20"/>
       <w:pgSz w:w="11906" w:h="16838"/>
       <w:pgMar w:top="1418" w:right="1418" w:bottom="1418" w:left="1701" w:header="709" w:footer="709" w:gutter="0"/>
       <w:cols w:space="708"/>
@@ -621,7 +1552,7 @@
     <w:sdtContent>
       <w:p>
         <w:pPr>
-          <w:pStyle w:val="Footer"/>
+          <w:pStyle w:val="Pta"/>
           <w:jc w:val="center"/>
         </w:pPr>
         <w:r>
@@ -685,7 +1616,7 @@
                 </wp:anchor>
               </w:drawing>
             </mc:Choice>
-            <mc:Fallback xmlns:w16se="http://schemas.microsoft.com/office/word/2015/wordml/symex" xmlns:w16cid="http://schemas.microsoft.com/office/word/2016/wordml/cid" xmlns:am3d="http://schemas.microsoft.com/office/drawing/2017/model3d" xmlns:aink="http://schemas.microsoft.com/office/drawing/2016/ink" xmlns:cx8="http://schemas.microsoft.com/office/drawing/2016/5/14/chartex" xmlns:cx7="http://schemas.microsoft.com/office/drawing/2016/5/13/chartex" xmlns:cx6="http://schemas.microsoft.com/office/drawing/2016/5/12/chartex" xmlns:cx5="http://schemas.microsoft.com/office/drawing/2016/5/11/chartex" xmlns:cx4="http://schemas.microsoft.com/office/drawing/2016/5/10/chartex" xmlns:cx3="http://schemas.microsoft.com/office/drawing/2016/5/9/chartex" xmlns:cx2="http://schemas.microsoft.com/office/drawing/2015/10/21/chartex" xmlns:cx1="http://schemas.microsoft.com/office/drawing/2015/9/8/chartex" xmlns:cx="http://schemas.microsoft.com/office/drawing/2014/chartex">
+            <mc:Fallback xmlns:cx="http://schemas.microsoft.com/office/drawing/2014/chartex" xmlns:cx1="http://schemas.microsoft.com/office/drawing/2015/9/8/chartex" xmlns:cx2="http://schemas.microsoft.com/office/drawing/2015/10/21/chartex" xmlns:cx3="http://schemas.microsoft.com/office/drawing/2016/5/9/chartex" xmlns:cx4="http://schemas.microsoft.com/office/drawing/2016/5/10/chartex" xmlns:cx5="http://schemas.microsoft.com/office/drawing/2016/5/11/chartex" xmlns:cx6="http://schemas.microsoft.com/office/drawing/2016/5/12/chartex" xmlns:cx7="http://schemas.microsoft.com/office/drawing/2016/5/13/chartex" xmlns:cx8="http://schemas.microsoft.com/office/drawing/2016/5/14/chartex" xmlns:aink="http://schemas.microsoft.com/office/drawing/2016/ink" xmlns:am3d="http://schemas.microsoft.com/office/drawing/2017/model3d" xmlns:w16cid="http://schemas.microsoft.com/office/word/2016/wordml/cid" xmlns:w16se="http://schemas.microsoft.com/office/word/2015/wordml/symex">
               <w:pict>
                 <v:line w14:anchorId="4773489F" id="Rovná spojnica 3" o:spid="_x0000_s1026" style="position:absolute;flip:y;z-index:251661312;visibility:visible;mso-wrap-style:square;mso-width-percent:0;mso-height-percent:0;mso-wrap-distance-left:9pt;mso-wrap-distance-top:0;mso-wrap-distance-right:9pt;mso-wrap-distance-bottom:0;mso-position-horizontal:left;mso-position-horizontal-relative:margin;mso-position-vertical:absolute;mso-position-vertical-relative:page;mso-width-percent:0;mso-height-percent:0;mso-width-relative:margin;mso-height-relative:margin" from="0,785.2pt" to="441.85pt,785.2pt" o:gfxdata="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" strokecolor="black [3200]" strokeweight=".5pt">
                   <v:stroke joinstyle="miter"/>
@@ -708,7 +1639,7 @@
           <w:rPr>
             <w:noProof/>
           </w:rPr>
-          <w:t>3</w:t>
+          <w:t>4</w:t>
         </w:r>
         <w:r>
           <w:fldChar w:fldCharType="end"/>
@@ -748,7 +1679,7 @@
 <w:hdr xmlns:wpc="http://schemas.microsoft.com/office/word/2010/wordprocessingCanvas" xmlns:mc="http://schemas.openxmlformats.org/markup-compatibility/2006" xmlns:o="urn:schemas-microsoft-com:office:office" xmlns:r="http://schemas.openxmlformats.org/officeDocument/2006/relationships" xmlns:m="http://schemas.openxmlformats.org/officeDocument/2006/math" xmlns:v="urn:schemas-microsoft-com:vml" xmlns:wp14="http://schemas.microsoft.com/office/word/2010/wordprocessingDrawing" xmlns:wp="http://schemas.openxmlformats.org/drawingml/2006/wordprocessingDrawing" xmlns:w10="urn:schemas-microsoft-com:office:word" xmlns:w="http://schemas.openxmlformats.org/wordprocessingml/2006/main" xmlns:w14="http://schemas.microsoft.com/office/word/2010/wordml" xmlns:w15="http://schemas.microsoft.com/office/word/2012/wordml" xmlns:wpg="http://schemas.microsoft.com/office/word/2010/wordprocessingGroup" xmlns:wpi="http://schemas.microsoft.com/office/word/2010/wordprocessingInk" xmlns:wne="http://schemas.microsoft.com/office/word/2006/wordml" xmlns:wps="http://schemas.microsoft.com/office/word/2010/wordprocessingShape" mc:Ignorable="w14 w15 wp14">
   <w:p>
     <w:pPr>
-      <w:pStyle w:val="Header"/>
+      <w:pStyle w:val="Hlavika"/>
     </w:pPr>
     <w:r>
       <w:rPr>
@@ -811,7 +1742,7 @@
             </wp:anchor>
           </w:drawing>
         </mc:Choice>
-        <mc:Fallback xmlns:w16se="http://schemas.microsoft.com/office/word/2015/wordml/symex" xmlns:w16cid="http://schemas.microsoft.com/office/word/2016/wordml/cid" xmlns:am3d="http://schemas.microsoft.com/office/drawing/2017/model3d" xmlns:aink="http://schemas.microsoft.com/office/drawing/2016/ink" xmlns:cx8="http://schemas.microsoft.com/office/drawing/2016/5/14/chartex" xmlns:cx7="http://schemas.microsoft.com/office/drawing/2016/5/13/chartex" xmlns:cx6="http://schemas.microsoft.com/office/drawing/2016/5/12/chartex" xmlns:cx5="http://schemas.microsoft.com/office/drawing/2016/5/11/chartex" xmlns:cx4="http://schemas.microsoft.com/office/drawing/2016/5/10/chartex" xmlns:cx3="http://schemas.microsoft.com/office/drawing/2016/5/9/chartex" xmlns:cx2="http://schemas.microsoft.com/office/drawing/2015/10/21/chartex" xmlns:cx1="http://schemas.microsoft.com/office/drawing/2015/9/8/chartex" xmlns:cx="http://schemas.microsoft.com/office/drawing/2014/chartex">
+        <mc:Fallback xmlns:cx="http://schemas.microsoft.com/office/drawing/2014/chartex" xmlns:cx1="http://schemas.microsoft.com/office/drawing/2015/9/8/chartex" xmlns:cx2="http://schemas.microsoft.com/office/drawing/2015/10/21/chartex" xmlns:cx3="http://schemas.microsoft.com/office/drawing/2016/5/9/chartex" xmlns:cx4="http://schemas.microsoft.com/office/drawing/2016/5/10/chartex" xmlns:cx5="http://schemas.microsoft.com/office/drawing/2016/5/11/chartex" xmlns:cx6="http://schemas.microsoft.com/office/drawing/2016/5/12/chartex" xmlns:cx7="http://schemas.microsoft.com/office/drawing/2016/5/13/chartex" xmlns:cx8="http://schemas.microsoft.com/office/drawing/2016/5/14/chartex" xmlns:aink="http://schemas.microsoft.com/office/drawing/2016/ink" xmlns:am3d="http://schemas.microsoft.com/office/drawing/2017/model3d" xmlns:w16cid="http://schemas.microsoft.com/office/word/2016/wordml/cid" xmlns:w16se="http://schemas.microsoft.com/office/word/2015/wordml/symex">
           <w:pict>
             <v:line w14:anchorId="6C26ECBC" id="Rovná spojnica 2" o:spid="_x0000_s1026" style="position:absolute;flip:y;z-index:251659264;visibility:visible;mso-wrap-style:square;mso-width-percent:0;mso-height-percent:0;mso-wrap-distance-left:9pt;mso-wrap-distance-top:0;mso-wrap-distance-right:9pt;mso-wrap-distance-bottom:0;mso-position-horizontal:absolute;mso-position-horizontal-relative:margin;mso-position-vertical:absolute;mso-position-vertical-relative:page;mso-width-percent:0;mso-height-percent:0;mso-width-relative:margin;mso-height-relative:margin" from="0,51.45pt" to="441.85pt,51.45pt" o:gfxdata="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" strokecolor="black [3200]" strokeweight=".5pt">
               <v:stroke joinstyle="miter"/>
@@ -6760,7 +7691,7 @@
     <w:lsdException w:name="List Table 6 Colorful Accent 6" w:uiPriority="51"/>
     <w:lsdException w:name="List Table 7 Colorful Accent 6" w:uiPriority="52"/>
   </w:latentStyles>
-  <w:style w:type="paragraph" w:default="1" w:styleId="Normal">
+  <w:style w:type="paragraph" w:default="1" w:styleId="Normlny">
     <w:name w:val="Normal"/>
     <w:qFormat/>
     <w:rsid w:val="0077530D"/>
@@ -6768,11 +7699,11 @@
       <w:spacing w:line="360" w:lineRule="auto"/>
     </w:pPr>
   </w:style>
-  <w:style w:type="paragraph" w:styleId="Heading1">
+  <w:style w:type="paragraph" w:styleId="Nadpis1">
     <w:name w:val="heading 1"/>
-    <w:basedOn w:val="Normal"/>
-    <w:next w:val="Normal"/>
-    <w:link w:val="Heading1Char"/>
+    <w:basedOn w:val="Normlny"/>
+    <w:next w:val="Normlny"/>
+    <w:link w:val="Nadpis1Char"/>
     <w:uiPriority w:val="9"/>
     <w:qFormat/>
     <w:rsid w:val="008F1ED2"/>
@@ -6789,11 +7720,11 @@
       <w:szCs w:val="32"/>
     </w:rPr>
   </w:style>
-  <w:style w:type="paragraph" w:styleId="Heading2">
+  <w:style w:type="paragraph" w:styleId="Nadpis2">
     <w:name w:val="heading 2"/>
-    <w:basedOn w:val="Normal"/>
-    <w:next w:val="Normal"/>
-    <w:link w:val="Heading2Char"/>
+    <w:basedOn w:val="Normlny"/>
+    <w:next w:val="Normlny"/>
+    <w:link w:val="Nadpis2Char"/>
     <w:uiPriority w:val="9"/>
     <w:unhideWhenUsed/>
     <w:rsid w:val="008F1ED2"/>
@@ -6810,11 +7741,11 @@
       <w:szCs w:val="26"/>
     </w:rPr>
   </w:style>
-  <w:style w:type="paragraph" w:styleId="Heading3">
+  <w:style w:type="paragraph" w:styleId="Nadpis3">
     <w:name w:val="heading 3"/>
-    <w:basedOn w:val="Normal"/>
-    <w:next w:val="Normal"/>
-    <w:link w:val="Heading3Char"/>
+    <w:basedOn w:val="Normlny"/>
+    <w:next w:val="Normlny"/>
+    <w:link w:val="Nadpis3Char"/>
     <w:uiPriority w:val="9"/>
     <w:unhideWhenUsed/>
     <w:rsid w:val="004E7B04"/>
@@ -6831,11 +7762,11 @@
       <w:szCs w:val="24"/>
     </w:rPr>
   </w:style>
-  <w:style w:type="paragraph" w:styleId="Heading4">
+  <w:style w:type="paragraph" w:styleId="Nadpis4">
     <w:name w:val="heading 4"/>
-    <w:basedOn w:val="Normal"/>
-    <w:next w:val="Normal"/>
-    <w:link w:val="Heading4Char"/>
+    <w:basedOn w:val="Normlny"/>
+    <w:next w:val="Normlny"/>
+    <w:link w:val="Nadpis4Char"/>
     <w:uiPriority w:val="9"/>
     <w:unhideWhenUsed/>
     <w:qFormat/>
@@ -6853,13 +7784,13 @@
       <w:color w:val="2E74B5" w:themeColor="accent1" w:themeShade="BF"/>
     </w:rPr>
   </w:style>
-  <w:style w:type="character" w:default="1" w:styleId="DefaultParagraphFont">
+  <w:style w:type="character" w:default="1" w:styleId="Predvolenpsmoodseku">
     <w:name w:val="Default Paragraph Font"/>
     <w:uiPriority w:val="1"/>
     <w:semiHidden/>
     <w:unhideWhenUsed/>
   </w:style>
-  <w:style w:type="table" w:default="1" w:styleId="TableNormal">
+  <w:style w:type="table" w:default="1" w:styleId="Normlnatabuka">
     <w:name w:val="Normal Table"/>
     <w:uiPriority w:val="99"/>
     <w:semiHidden/>
@@ -6874,16 +7805,16 @@
       </w:tblCellMar>
     </w:tblPr>
   </w:style>
-  <w:style w:type="numbering" w:default="1" w:styleId="NoList">
+  <w:style w:type="numbering" w:default="1" w:styleId="Bezzoznamu">
     <w:name w:val="No List"/>
     <w:uiPriority w:val="99"/>
     <w:semiHidden/>
     <w:unhideWhenUsed/>
   </w:style>
-  <w:style w:type="character" w:customStyle="1" w:styleId="Heading1Char">
-    <w:name w:val="Heading 1 Char"/>
-    <w:basedOn w:val="DefaultParagraphFont"/>
-    <w:link w:val="Heading1"/>
+  <w:style w:type="character" w:customStyle="1" w:styleId="Nadpis1Char">
+    <w:name w:val="Nadpis 1 Char"/>
+    <w:basedOn w:val="Predvolenpsmoodseku"/>
+    <w:link w:val="Nadpis1"/>
     <w:uiPriority w:val="9"/>
     <w:rsid w:val="008F1ED2"/>
     <w:rPr>
@@ -6893,10 +7824,10 @@
       <w:szCs w:val="32"/>
     </w:rPr>
   </w:style>
-  <w:style w:type="character" w:customStyle="1" w:styleId="Heading2Char">
-    <w:name w:val="Heading 2 Char"/>
-    <w:basedOn w:val="DefaultParagraphFont"/>
-    <w:link w:val="Heading2"/>
+  <w:style w:type="character" w:customStyle="1" w:styleId="Nadpis2Char">
+    <w:name w:val="Nadpis 2 Char"/>
+    <w:basedOn w:val="Predvolenpsmoodseku"/>
+    <w:link w:val="Nadpis2"/>
     <w:uiPriority w:val="9"/>
     <w:rsid w:val="008F1ED2"/>
     <w:rPr>
@@ -6906,9 +7837,9 @@
       <w:szCs w:val="26"/>
     </w:rPr>
   </w:style>
-  <w:style w:type="paragraph" w:styleId="ListParagraph">
+  <w:style w:type="paragraph" w:styleId="Odsekzoznamu">
     <w:name w:val="List Paragraph"/>
-    <w:basedOn w:val="Normal"/>
+    <w:basedOn w:val="Normlny"/>
     <w:uiPriority w:val="34"/>
     <w:qFormat/>
     <w:rsid w:val="004E7B04"/>
@@ -6919,8 +7850,8 @@
   </w:style>
   <w:style w:type="paragraph" w:customStyle="1" w:styleId="2Nadpis">
     <w:name w:val="2. Nadpis"/>
-    <w:basedOn w:val="Heading2"/>
-    <w:next w:val="Normal"/>
+    <w:basedOn w:val="Nadpis2"/>
+    <w:next w:val="Normlny"/>
     <w:link w:val="2NadpisChar"/>
     <w:qFormat/>
     <w:rsid w:val="004E7B04"/>
@@ -6933,8 +7864,8 @@
   </w:style>
   <w:style w:type="paragraph" w:customStyle="1" w:styleId="1Nadpis">
     <w:name w:val="1. Nadpis"/>
-    <w:basedOn w:val="Heading1"/>
-    <w:next w:val="Normal"/>
+    <w:basedOn w:val="Nadpis1"/>
+    <w:next w:val="Normlny"/>
     <w:link w:val="1NadpisChar"/>
     <w:qFormat/>
     <w:rsid w:val="00281A87"/>
@@ -6947,7 +7878,7 @@
   </w:style>
   <w:style w:type="character" w:customStyle="1" w:styleId="2NadpisChar">
     <w:name w:val="2. Nadpis Char"/>
-    <w:basedOn w:val="Heading2Char"/>
+    <w:basedOn w:val="Nadpis2Char"/>
     <w:link w:val="2Nadpis"/>
     <w:rsid w:val="004E7B04"/>
     <w:rPr>
@@ -6957,10 +7888,10 @@
       <w:szCs w:val="26"/>
     </w:rPr>
   </w:style>
-  <w:style w:type="character" w:customStyle="1" w:styleId="Heading3Char">
-    <w:name w:val="Heading 3 Char"/>
-    <w:basedOn w:val="DefaultParagraphFont"/>
-    <w:link w:val="Heading3"/>
+  <w:style w:type="character" w:customStyle="1" w:styleId="Nadpis3Char">
+    <w:name w:val="Nadpis 3 Char"/>
+    <w:basedOn w:val="Predvolenpsmoodseku"/>
+    <w:link w:val="Nadpis3"/>
     <w:uiPriority w:val="9"/>
     <w:rsid w:val="004E7B04"/>
     <w:rPr>
@@ -6972,7 +7903,7 @@
   </w:style>
   <w:style w:type="character" w:customStyle="1" w:styleId="1NadpisChar">
     <w:name w:val="1. Nadpis Char"/>
-    <w:basedOn w:val="Heading1Char"/>
+    <w:basedOn w:val="Nadpis1Char"/>
     <w:link w:val="1Nadpis"/>
     <w:rsid w:val="00281A87"/>
     <w:rPr>
@@ -6984,8 +7915,8 @@
   </w:style>
   <w:style w:type="paragraph" w:customStyle="1" w:styleId="3Nadpis">
     <w:name w:val="3. Nadpis"/>
-    <w:basedOn w:val="Heading3"/>
-    <w:next w:val="Normal"/>
+    <w:basedOn w:val="Nadpis3"/>
+    <w:next w:val="Normlny"/>
     <w:link w:val="3NadpisChar"/>
     <w:qFormat/>
     <w:rsid w:val="004E7B04"/>
@@ -7000,10 +7931,10 @@
       <w:color w:val="auto"/>
     </w:rPr>
   </w:style>
-  <w:style w:type="character" w:customStyle="1" w:styleId="Heading4Char">
-    <w:name w:val="Heading 4 Char"/>
-    <w:basedOn w:val="DefaultParagraphFont"/>
-    <w:link w:val="Heading4"/>
+  <w:style w:type="character" w:customStyle="1" w:styleId="Nadpis4Char">
+    <w:name w:val="Nadpis 4 Char"/>
+    <w:basedOn w:val="Predvolenpsmoodseku"/>
+    <w:link w:val="Nadpis4"/>
     <w:uiPriority w:val="9"/>
     <w:rsid w:val="004E7B04"/>
     <w:rPr>
@@ -7015,7 +7946,7 @@
   </w:style>
   <w:style w:type="character" w:customStyle="1" w:styleId="3NadpisChar">
     <w:name w:val="3. Nadpis Char"/>
-    <w:basedOn w:val="Heading3Char"/>
+    <w:basedOn w:val="Nadpis3Char"/>
     <w:link w:val="3Nadpis"/>
     <w:rsid w:val="004E7B04"/>
     <w:rPr>
@@ -7028,8 +7959,8 @@
   </w:style>
   <w:style w:type="paragraph" w:customStyle="1" w:styleId="4Nadpis">
     <w:name w:val="4. Nadpis"/>
-    <w:basedOn w:val="Heading4"/>
-    <w:next w:val="Normal"/>
+    <w:basedOn w:val="Nadpis4"/>
+    <w:next w:val="Normlny"/>
     <w:link w:val="4NadpisChar"/>
     <w:qFormat/>
     <w:rsid w:val="0077530D"/>
@@ -7045,9 +7976,9 @@
       <w:color w:val="auto"/>
     </w:rPr>
   </w:style>
-  <w:style w:type="table" w:styleId="TableGrid">
+  <w:style w:type="table" w:styleId="Mriekatabuky">
     <w:name w:val="Table Grid"/>
-    <w:basedOn w:val="TableNormal"/>
+    <w:basedOn w:val="Normlnatabuka"/>
     <w:uiPriority w:val="39"/>
     <w:rsid w:val="00B102B8"/>
     <w:pPr>
@@ -7073,7 +8004,7 @@
   </w:style>
   <w:style w:type="character" w:customStyle="1" w:styleId="4NadpisChar">
     <w:name w:val="4. Nadpis Char"/>
-    <w:basedOn w:val="Heading4Char"/>
+    <w:basedOn w:val="Nadpis4Char"/>
     <w:link w:val="4Nadpis"/>
     <w:rsid w:val="0077530D"/>
     <w:rPr>
@@ -7084,10 +8015,10 @@
       <w:color w:val="2E74B5" w:themeColor="accent1" w:themeShade="BF"/>
     </w:rPr>
   </w:style>
-  <w:style w:type="paragraph" w:styleId="BalloonText">
+  <w:style w:type="paragraph" w:styleId="Textbubliny">
     <w:name w:val="Balloon Text"/>
-    <w:basedOn w:val="Normal"/>
-    <w:link w:val="BalloonTextChar"/>
+    <w:basedOn w:val="Normlny"/>
+    <w:link w:val="TextbublinyChar"/>
     <w:uiPriority w:val="99"/>
     <w:semiHidden/>
     <w:unhideWhenUsed/>
@@ -7101,10 +8032,10 @@
       <w:szCs w:val="18"/>
     </w:rPr>
   </w:style>
-  <w:style w:type="character" w:customStyle="1" w:styleId="BalloonTextChar">
-    <w:name w:val="Balloon Text Char"/>
-    <w:basedOn w:val="DefaultParagraphFont"/>
-    <w:link w:val="BalloonText"/>
+  <w:style w:type="character" w:customStyle="1" w:styleId="TextbublinyChar">
+    <w:name w:val="Text bubliny Char"/>
+    <w:basedOn w:val="Predvolenpsmoodseku"/>
+    <w:link w:val="Textbubliny"/>
     <w:uiPriority w:val="99"/>
     <w:semiHidden/>
     <w:rsid w:val="00A3061D"/>
@@ -7114,10 +8045,10 @@
       <w:szCs w:val="18"/>
     </w:rPr>
   </w:style>
-  <w:style w:type="paragraph" w:styleId="TOCHeading">
+  <w:style w:type="paragraph" w:styleId="Hlavikaobsahu">
     <w:name w:val="TOC Heading"/>
-    <w:basedOn w:val="Heading1"/>
-    <w:next w:val="Normal"/>
+    <w:basedOn w:val="Nadpis1"/>
+    <w:next w:val="Normlny"/>
     <w:uiPriority w:val="39"/>
     <w:unhideWhenUsed/>
     <w:qFormat/>
@@ -7132,10 +8063,10 @@
       <w:lang w:eastAsia="sk-SK"/>
     </w:rPr>
   </w:style>
-  <w:style w:type="paragraph" w:styleId="TOC1">
+  <w:style w:type="paragraph" w:styleId="Obsah1">
     <w:name w:val="toc 1"/>
-    <w:basedOn w:val="Normal"/>
-    <w:next w:val="Normal"/>
+    <w:basedOn w:val="Normlny"/>
+    <w:next w:val="Normlny"/>
     <w:autoRedefine/>
     <w:uiPriority w:val="39"/>
     <w:unhideWhenUsed/>
@@ -7148,10 +8079,10 @@
       <w:spacing w:after="100"/>
     </w:pPr>
   </w:style>
-  <w:style w:type="paragraph" w:styleId="TOC2">
+  <w:style w:type="paragraph" w:styleId="Obsah2">
     <w:name w:val="toc 2"/>
-    <w:basedOn w:val="Normal"/>
-    <w:next w:val="Normal"/>
+    <w:basedOn w:val="Normlny"/>
+    <w:next w:val="Normlny"/>
     <w:autoRedefine/>
     <w:uiPriority w:val="39"/>
     <w:unhideWhenUsed/>
@@ -7161,10 +8092,10 @@
       <w:ind w:left="220"/>
     </w:pPr>
   </w:style>
-  <w:style w:type="paragraph" w:styleId="TOC3">
+  <w:style w:type="paragraph" w:styleId="Obsah3">
     <w:name w:val="toc 3"/>
-    <w:basedOn w:val="Normal"/>
-    <w:next w:val="Normal"/>
+    <w:basedOn w:val="Normlny"/>
+    <w:next w:val="Normlny"/>
     <w:autoRedefine/>
     <w:uiPriority w:val="39"/>
     <w:unhideWhenUsed/>
@@ -7174,9 +8105,9 @@
       <w:ind w:left="440"/>
     </w:pPr>
   </w:style>
-  <w:style w:type="character" w:styleId="Hyperlink">
+  <w:style w:type="character" w:styleId="Hypertextovprepojenie">
     <w:name w:val="Hyperlink"/>
-    <w:basedOn w:val="DefaultParagraphFont"/>
+    <w:basedOn w:val="Predvolenpsmoodseku"/>
     <w:uiPriority w:val="99"/>
     <w:unhideWhenUsed/>
     <w:rsid w:val="00DB0F9F"/>
@@ -7185,10 +8116,10 @@
       <w:u w:val="single"/>
     </w:rPr>
   </w:style>
-  <w:style w:type="paragraph" w:styleId="Header">
+  <w:style w:type="paragraph" w:styleId="Hlavika">
     <w:name w:val="header"/>
-    <w:basedOn w:val="Normal"/>
-    <w:link w:val="HeaderChar"/>
+    <w:basedOn w:val="Normlny"/>
+    <w:link w:val="HlavikaChar"/>
     <w:uiPriority w:val="99"/>
     <w:unhideWhenUsed/>
     <w:rsid w:val="00DB0F9F"/>
@@ -7200,17 +8131,17 @@
       <w:spacing w:after="0" w:line="240" w:lineRule="auto"/>
     </w:pPr>
   </w:style>
-  <w:style w:type="character" w:customStyle="1" w:styleId="HeaderChar">
-    <w:name w:val="Header Char"/>
-    <w:basedOn w:val="DefaultParagraphFont"/>
-    <w:link w:val="Header"/>
+  <w:style w:type="character" w:customStyle="1" w:styleId="HlavikaChar">
+    <w:name w:val="Hlavička Char"/>
+    <w:basedOn w:val="Predvolenpsmoodseku"/>
+    <w:link w:val="Hlavika"/>
     <w:uiPriority w:val="99"/>
     <w:rsid w:val="00DB0F9F"/>
   </w:style>
-  <w:style w:type="paragraph" w:styleId="Footer">
+  <w:style w:type="paragraph" w:styleId="Pta">
     <w:name w:val="footer"/>
-    <w:basedOn w:val="Normal"/>
-    <w:link w:val="FooterChar"/>
+    <w:basedOn w:val="Normlny"/>
+    <w:link w:val="PtaChar"/>
     <w:uiPriority w:val="99"/>
     <w:unhideWhenUsed/>
     <w:rsid w:val="00DB0F9F"/>
@@ -7222,17 +8153,17 @@
       <w:spacing w:after="0" w:line="240" w:lineRule="auto"/>
     </w:pPr>
   </w:style>
-  <w:style w:type="character" w:customStyle="1" w:styleId="FooterChar">
-    <w:name w:val="Footer Char"/>
-    <w:basedOn w:val="DefaultParagraphFont"/>
-    <w:link w:val="Footer"/>
+  <w:style w:type="character" w:customStyle="1" w:styleId="PtaChar">
+    <w:name w:val="Päta Char"/>
+    <w:basedOn w:val="Predvolenpsmoodseku"/>
+    <w:link w:val="Pta"/>
     <w:uiPriority w:val="99"/>
     <w:rsid w:val="00DB0F9F"/>
   </w:style>
-  <w:style w:type="paragraph" w:styleId="Caption">
+  <w:style w:type="paragraph" w:styleId="Popis">
     <w:name w:val="caption"/>
-    <w:basedOn w:val="Normal"/>
-    <w:next w:val="Normal"/>
+    <w:basedOn w:val="Normlny"/>
+    <w:next w:val="Normlny"/>
     <w:uiPriority w:val="35"/>
     <w:unhideWhenUsed/>
     <w:qFormat/>
@@ -7246,10 +8177,10 @@
       <w:szCs w:val="18"/>
     </w:rPr>
   </w:style>
-  <w:style w:type="paragraph" w:styleId="TableofFigures">
+  <w:style w:type="paragraph" w:styleId="Zoznamobrzkov">
     <w:name w:val="table of figures"/>
-    <w:basedOn w:val="Normal"/>
-    <w:next w:val="Normal"/>
+    <w:basedOn w:val="Normlny"/>
+    <w:next w:val="Normlny"/>
     <w:uiPriority w:val="99"/>
     <w:unhideWhenUsed/>
     <w:rsid w:val="001F79A8"/>
@@ -7259,20 +8190,20 @@
   </w:style>
   <w:style w:type="character" w:customStyle="1" w:styleId="st">
     <w:name w:val="st"/>
-    <w:basedOn w:val="DefaultParagraphFont"/>
+    <w:basedOn w:val="Predvolenpsmoodseku"/>
     <w:rsid w:val="000345FC"/>
   </w:style>
-  <w:style w:type="paragraph" w:styleId="Bibliography">
+  <w:style w:type="paragraph" w:styleId="Bibliografia">
     <w:name w:val="Bibliography"/>
-    <w:basedOn w:val="Normal"/>
-    <w:next w:val="Normal"/>
+    <w:basedOn w:val="Normlny"/>
+    <w:next w:val="Normlny"/>
     <w:uiPriority w:val="37"/>
     <w:unhideWhenUsed/>
     <w:rsid w:val="0030444E"/>
   </w:style>
   <w:style w:type="paragraph" w:customStyle="1" w:styleId="ZoznamLiteratury">
     <w:name w:val="Zoznam Literatury"/>
-    <w:basedOn w:val="Normal"/>
+    <w:basedOn w:val="Normlny"/>
     <w:rsid w:val="00941801"/>
     <w:pPr>
       <w:numPr>
@@ -7287,9 +8218,9 @@
       <w:szCs w:val="20"/>
     </w:rPr>
   </w:style>
-  <w:style w:type="paragraph" w:styleId="NormalWeb">
+  <w:style w:type="paragraph" w:styleId="Normlnywebov">
     <w:name w:val="Normal (Web)"/>
-    <w:basedOn w:val="Normal"/>
+    <w:basedOn w:val="Normlny"/>
     <w:uiPriority w:val="99"/>
     <w:semiHidden/>
     <w:unhideWhenUsed/>
@@ -7304,9 +8235,9 @@
       <w:lang w:eastAsia="sk-SK"/>
     </w:rPr>
   </w:style>
-  <w:style w:type="character" w:styleId="CommentReference">
+  <w:style w:type="character" w:styleId="Odkaznakomentr">
     <w:name w:val="annotation reference"/>
-    <w:basedOn w:val="DefaultParagraphFont"/>
+    <w:basedOn w:val="Predvolenpsmoodseku"/>
     <w:semiHidden/>
     <w:unhideWhenUsed/>
     <w:rsid w:val="005D28F2"/>
@@ -7315,10 +8246,10 @@
       <w:szCs w:val="16"/>
     </w:rPr>
   </w:style>
-  <w:style w:type="paragraph" w:styleId="CommentText">
+  <w:style w:type="paragraph" w:styleId="Textkomentra">
     <w:name w:val="annotation text"/>
-    <w:basedOn w:val="Normal"/>
-    <w:link w:val="CommentTextChar"/>
+    <w:basedOn w:val="Normlny"/>
+    <w:link w:val="TextkomentraChar"/>
     <w:semiHidden/>
     <w:unhideWhenUsed/>
     <w:rsid w:val="005D28F2"/>
@@ -7330,10 +8261,10 @@
       <w:szCs w:val="20"/>
     </w:rPr>
   </w:style>
-  <w:style w:type="character" w:customStyle="1" w:styleId="CommentTextChar">
-    <w:name w:val="Comment Text Char"/>
-    <w:basedOn w:val="DefaultParagraphFont"/>
-    <w:link w:val="CommentText"/>
+  <w:style w:type="character" w:customStyle="1" w:styleId="TextkomentraChar">
+    <w:name w:val="Text komentára Char"/>
+    <w:basedOn w:val="Predvolenpsmoodseku"/>
+    <w:link w:val="Textkomentra"/>
     <w:uiPriority w:val="99"/>
     <w:semiHidden/>
     <w:rsid w:val="005D28F2"/>
@@ -7342,11 +8273,11 @@
       <w:szCs w:val="20"/>
     </w:rPr>
   </w:style>
-  <w:style w:type="paragraph" w:styleId="CommentSubject">
+  <w:style w:type="paragraph" w:styleId="Predmetkomentra">
     <w:name w:val="annotation subject"/>
-    <w:basedOn w:val="CommentText"/>
-    <w:next w:val="CommentText"/>
-    <w:link w:val="CommentSubjectChar"/>
+    <w:basedOn w:val="Textkomentra"/>
+    <w:next w:val="Textkomentra"/>
+    <w:link w:val="PredmetkomentraChar"/>
     <w:uiPriority w:val="99"/>
     <w:semiHidden/>
     <w:unhideWhenUsed/>
@@ -7356,10 +8287,10 @@
       <w:bCs/>
     </w:rPr>
   </w:style>
-  <w:style w:type="character" w:customStyle="1" w:styleId="CommentSubjectChar">
-    <w:name w:val="Comment Subject Char"/>
-    <w:basedOn w:val="CommentTextChar"/>
-    <w:link w:val="CommentSubject"/>
+  <w:style w:type="character" w:customStyle="1" w:styleId="PredmetkomentraChar">
+    <w:name w:val="Predmet komentára Char"/>
+    <w:basedOn w:val="TextkomentraChar"/>
+    <w:link w:val="Predmetkomentra"/>
     <w:uiPriority w:val="99"/>
     <w:semiHidden/>
     <w:rsid w:val="005D28F2"/>
@@ -7370,9 +8301,9 @@
       <w:szCs w:val="20"/>
     </w:rPr>
   </w:style>
-  <w:style w:type="character" w:styleId="Emphasis">
+  <w:style w:type="character" w:styleId="Zvraznenie">
     <w:name w:val="Emphasis"/>
-    <w:basedOn w:val="DefaultParagraphFont"/>
+    <w:basedOn w:val="Predvolenpsmoodseku"/>
     <w:uiPriority w:val="20"/>
     <w:qFormat/>
     <w:rsid w:val="007F1DA3"/>
@@ -7381,9 +8312,9 @@
       <w:iCs/>
     </w:rPr>
   </w:style>
-  <w:style w:type="character" w:styleId="FollowedHyperlink">
+  <w:style w:type="character" w:styleId="PouitHypertextovPrepojenie">
     <w:name w:val="FollowedHyperlink"/>
-    <w:basedOn w:val="DefaultParagraphFont"/>
+    <w:basedOn w:val="Predvolenpsmoodseku"/>
     <w:uiPriority w:val="99"/>
     <w:semiHidden/>
     <w:unhideWhenUsed/>
@@ -7393,10 +8324,10 @@
       <w:u w:val="single"/>
     </w:rPr>
   </w:style>
-  <w:style w:type="paragraph" w:styleId="HTMLPreformatted">
+  <w:style w:type="paragraph" w:styleId="PredformtovanHTML">
     <w:name w:val="HTML Preformatted"/>
-    <w:basedOn w:val="Normal"/>
-    <w:link w:val="HTMLPreformattedChar"/>
+    <w:basedOn w:val="Normlny"/>
+    <w:link w:val="PredformtovanHTMLChar"/>
     <w:uiPriority w:val="99"/>
     <w:semiHidden/>
     <w:unhideWhenUsed/>
@@ -7429,10 +8360,10 @@
       <w:lang w:val="en-US"/>
     </w:rPr>
   </w:style>
-  <w:style w:type="character" w:customStyle="1" w:styleId="HTMLPreformattedChar">
-    <w:name w:val="HTML Preformatted Char"/>
-    <w:basedOn w:val="DefaultParagraphFont"/>
-    <w:link w:val="HTMLPreformatted"/>
+  <w:style w:type="character" w:customStyle="1" w:styleId="PredformtovanHTMLChar">
+    <w:name w:val="Predformátované HTML Char"/>
+    <w:basedOn w:val="Predvolenpsmoodseku"/>
+    <w:link w:val="PredformtovanHTML"/>
     <w:uiPriority w:val="99"/>
     <w:semiHidden/>
     <w:rsid w:val="009D01DD"/>
@@ -7829,7 +8760,7 @@
 </file>
 
 <file path=customXml/itemProps1.xml><?xml version="1.0" encoding="utf-8"?>
-<ds:datastoreItem xmlns:ds="http://schemas.openxmlformats.org/officeDocument/2006/customXml" ds:itemID="{CA6442D7-F7D1-4399-A181-23D0BF259522}">
+<ds:datastoreItem xmlns:ds="http://schemas.openxmlformats.org/officeDocument/2006/customXml" ds:itemID="{5123A986-129C-4935-8518-87678B0A3BCD}">
   <ds:schemaRefs>
     <ds:schemaRef ds:uri="http://schemas.openxmlformats.org/officeDocument/2006/bibliography"/>
   </ds:schemaRefs>
